--- a/Documentação Projeto Sistema de Gerenciamento de Arquivos Adcon.docx
+++ b/Documentação Projeto Sistema de Gerenciamento de Arquivos Adcon.docx
@@ -118,6 +118,178 @@
         <w:t>Logout – o usuário será desconectado e enviado a tela de login</w:t>
       </w:r>
     </w:p>
+    <w:p/>
+    <w:p/>
+    <w:p/>
+    <w:p/>
+    <w:p/>
+    <w:p/>
+    <w:p/>
+    <w:p/>
+    <w:p/>
+    <w:p/>
+    <w:p/>
+    <w:p/>
+    <w:p/>
+    <w:p/>
+    <w:p>
+      <w:pPr>
+        <w:rPr>
+          <w:b/>
+          <w:bCs/>
+          <w:sz w:val="32"/>
+          <w:szCs w:val="32"/>
+        </w:rPr>
+      </w:pPr>
+      <w:r>
+        <w:rPr>
+          <w:b/>
+          <w:bCs/>
+          <w:sz w:val="32"/>
+          <w:szCs w:val="32"/>
+        </w:rPr>
+        <w:lastRenderedPageBreak/>
+        <w:t>Cadastro de cliente</w:t>
+      </w:r>
+    </w:p>
+    <w:p>
+      <w:r>
+        <w:t>*Nome empresarial</w:t>
+      </w:r>
+    </w:p>
+    <w:p>
+      <w:r>
+        <w:t>Nome fantasia</w:t>
+      </w:r>
+    </w:p>
+    <w:p>
+      <w:r>
+        <w:t>*CNPJ</w:t>
+      </w:r>
+    </w:p>
+    <w:p>
+      <w:r>
+        <w:t>Inscrição estadual</w:t>
+      </w:r>
+    </w:p>
+    <w:p>
+      <w:r>
+        <w:t>*Telefone de contato</w:t>
+      </w:r>
+    </w:p>
+    <w:p>
+      <w:r>
+        <w:t>*</w:t>
+      </w:r>
+      <w:proofErr w:type="spellStart"/>
+      <w:r>
+        <w:t>email</w:t>
+      </w:r>
+      <w:proofErr w:type="spellEnd"/>
+    </w:p>
+    <w:p>
+      <w:r>
+        <w:t>*Endereço</w:t>
+      </w:r>
+    </w:p>
+    <w:p>
+      <w:r>
+        <w:t>*Cidade</w:t>
+      </w:r>
+    </w:p>
+    <w:p>
+      <w:r>
+        <w:t>*estado</w:t>
+      </w:r>
+    </w:p>
+    <w:p>
+      <w:r>
+        <w:t>*CEP</w:t>
+      </w:r>
+    </w:p>
+    <w:p>
+      <w:pPr>
+        <w:rPr>
+          <w:b/>
+          <w:bCs/>
+          <w:sz w:val="28"/>
+          <w:szCs w:val="28"/>
+        </w:rPr>
+      </w:pPr>
+      <w:r>
+        <w:rPr>
+          <w:b/>
+          <w:bCs/>
+          <w:sz w:val="28"/>
+          <w:szCs w:val="28"/>
+        </w:rPr>
+        <w:t>Dados titular</w:t>
+      </w:r>
+    </w:p>
+    <w:p>
+      <w:r>
+        <w:t xml:space="preserve">*Nome </w:t>
+      </w:r>
+    </w:p>
+    <w:p>
+      <w:r>
+        <w:t>*CPF</w:t>
+      </w:r>
+    </w:p>
+    <w:p>
+      <w:r>
+        <w:t>*RG</w:t>
+      </w:r>
+    </w:p>
+    <w:p>
+      <w:r>
+        <w:t>*Telefone de contato</w:t>
+      </w:r>
+    </w:p>
+    <w:p>
+      <w:r>
+        <w:t>*</w:t>
+      </w:r>
+      <w:proofErr w:type="spellStart"/>
+      <w:r>
+        <w:t>email</w:t>
+      </w:r>
+      <w:proofErr w:type="spellEnd"/>
+    </w:p>
+    <w:p>
+      <w:r>
+        <w:t>*Endereço</w:t>
+      </w:r>
+    </w:p>
+    <w:p>
+      <w:r>
+        <w:t>*Cidade</w:t>
+      </w:r>
+    </w:p>
+    <w:p>
+      <w:r>
+        <w:t>*estado</w:t>
+      </w:r>
+    </w:p>
+    <w:p>
+      <w:r>
+        <w:t>*CEP</w:t>
+      </w:r>
+    </w:p>
+    <w:p>
+      <w:pPr>
+        <w:rPr>
+          <w:u w:val="single"/>
+        </w:rPr>
+      </w:pPr>
+      <w:r>
+        <w:rPr>
+          <w:u w:val="single"/>
+        </w:rPr>
+        <w:t xml:space="preserve">+ adicionar mais um sócio </w:t>
+      </w:r>
+    </w:p>
+    <w:p/>
     <w:p/>
     <w:sectPr>
       <w:pgSz w:w="11906" w:h="16838"/>

--- a/Documentação Projeto Sistema de Gerenciamento de Arquivos Adcon.docx
+++ b/Documentação Projeto Sistema de Gerenciamento de Arquivos Adcon.docx
@@ -19,19 +19,8 @@
           <w:sz w:val="28"/>
           <w:szCs w:val="28"/>
         </w:rPr>
-        <w:t xml:space="preserve">Documentação Projeto Sistema de Gerenciamento de Arquivos </w:t>
-      </w:r>
-      <w:proofErr w:type="spellStart"/>
-      <w:r>
-        <w:rPr>
-          <w:b/>
-          <w:bCs/>
-          <w:sz w:val="28"/>
-          <w:szCs w:val="28"/>
-        </w:rPr>
-        <w:t>Adcon</w:t>
-      </w:r>
-      <w:proofErr w:type="spellEnd"/>
+        <w:t>Documentação Projeto Sistema de Gerenciamento de Arquivos Adcon</w:t>
+      </w:r>
     </w:p>
     <w:p>
       <w:r>
@@ -50,42 +39,10 @@
     </w:p>
     <w:p>
       <w:r>
-        <w:t xml:space="preserve">Empresas – Fará o cadastro de uma empresa com todos os dados disponíveis em documentos jurídicos e também fará o upload de arquivos em </w:t>
-      </w:r>
-      <w:proofErr w:type="spellStart"/>
-      <w:r>
-        <w:t>pdf</w:t>
-      </w:r>
-      <w:proofErr w:type="spellEnd"/>
-      <w:r>
-        <w:t xml:space="preserve"> para serem mantidos dentro do cadastro da empresa. Terá a opção de emitir um resumo com as informações, compartilhar via </w:t>
-      </w:r>
-      <w:proofErr w:type="spellStart"/>
-      <w:r>
-        <w:t>whatsapp</w:t>
-      </w:r>
-      <w:proofErr w:type="spellEnd"/>
-      <w:r>
-        <w:t xml:space="preserve"> ou </w:t>
-      </w:r>
-      <w:proofErr w:type="spellStart"/>
-      <w:r>
-        <w:t>email</w:t>
-      </w:r>
-      <w:proofErr w:type="spellEnd"/>
-      <w:r>
-        <w:t xml:space="preserve"> para os clientes e download dos dados. </w:t>
-      </w:r>
-      <w:r>
-        <w:t xml:space="preserve">Geração de faturamento, opção de pagamento via cadastro com o envio de pagamento para o </w:t>
-      </w:r>
-      <w:proofErr w:type="spellStart"/>
-      <w:r>
-        <w:t>whatsapp</w:t>
-      </w:r>
-      <w:proofErr w:type="spellEnd"/>
-      <w:r>
-        <w:t xml:space="preserve"> do escritório. E solicitação de serviços online. </w:t>
+        <w:t xml:space="preserve">Empresas – Fará o cadastro de uma empresa com todos os dados disponíveis em documentos jurídicos e também fará o upload de arquivos em pdf para serem mantidos dentro do cadastro da empresa. Terá a opção de emitir um resumo com as informações, compartilhar via whatsapp ou email para os clientes e download dos dados. </w:t>
+      </w:r>
+      <w:r>
+        <w:t xml:space="preserve">Geração de faturamento, opção de pagamento via cadastro com o envio de pagamento para o whatsapp do escritório. E solicitação de serviços online. </w:t>
       </w:r>
     </w:p>
     <w:p>
@@ -96,6 +53,9 @@
     <w:p>
       <w:r>
         <w:t xml:space="preserve">Lista de serviços – essa lista contará com todos os serviços solicitados, quais foram concluídos durante o dia e os que ninguém pegou e os que alguém está fazendo. </w:t>
+      </w:r>
+      <w:r>
+        <w:t>Ter a opção de colocar como a tarefa para algum funcionário.</w:t>
       </w:r>
     </w:p>
     <w:p>
@@ -148,7 +108,6 @@
           <w:sz w:val="32"/>
           <w:szCs w:val="32"/>
         </w:rPr>
-        <w:lastRenderedPageBreak/>
         <w:t>Cadastro de cliente</w:t>
       </w:r>
     </w:p>
@@ -179,13 +138,8 @@
     </w:p>
     <w:p>
       <w:r>
-        <w:t>*</w:t>
-      </w:r>
-      <w:proofErr w:type="spellStart"/>
-      <w:r>
-        <w:t>email</w:t>
-      </w:r>
-      <w:proofErr w:type="spellEnd"/>
+        <w:t>*email</w:t>
+      </w:r>
     </w:p>
     <w:p>
       <w:r>
@@ -248,13 +202,8 @@
     </w:p>
     <w:p>
       <w:r>
-        <w:t>*</w:t>
-      </w:r>
-      <w:proofErr w:type="spellStart"/>
-      <w:r>
-        <w:t>email</w:t>
-      </w:r>
-      <w:proofErr w:type="spellEnd"/>
+        <w:t>*email</w:t>
+      </w:r>
     </w:p>
     <w:p>
       <w:r>

--- a/Documentação Projeto Sistema de Gerenciamento de Arquivos Adcon.docx
+++ b/Documentação Projeto Sistema de Gerenciamento de Arquivos Adcon.docx
@@ -19,8 +19,19 @@
           <w:sz w:val="28"/>
           <w:szCs w:val="28"/>
         </w:rPr>
-        <w:t>Documentação Projeto Sistema de Gerenciamento de Arquivos Adcon</w:t>
-      </w:r>
+        <w:t xml:space="preserve">Documentação Projeto Sistema de Gerenciamento de Arquivos </w:t>
+      </w:r>
+      <w:proofErr w:type="spellStart"/>
+      <w:r>
+        <w:rPr>
+          <w:b/>
+          <w:bCs/>
+          <w:sz w:val="28"/>
+          <w:szCs w:val="28"/>
+        </w:rPr>
+        <w:t>Adcon</w:t>
+      </w:r>
+      <w:proofErr w:type="spellEnd"/>
     </w:p>
     <w:p>
       <w:r>
@@ -39,10 +50,42 @@
     </w:p>
     <w:p>
       <w:r>
-        <w:t xml:space="preserve">Empresas – Fará o cadastro de uma empresa com todos os dados disponíveis em documentos jurídicos e também fará o upload de arquivos em pdf para serem mantidos dentro do cadastro da empresa. Terá a opção de emitir um resumo com as informações, compartilhar via whatsapp ou email para os clientes e download dos dados. </w:t>
-      </w:r>
-      <w:r>
-        <w:t xml:space="preserve">Geração de faturamento, opção de pagamento via cadastro com o envio de pagamento para o whatsapp do escritório. E solicitação de serviços online. </w:t>
+        <w:t xml:space="preserve">Empresas – Fará o cadastro de uma empresa com todos os dados disponíveis em documentos jurídicos e também fará o upload de arquivos em </w:t>
+      </w:r>
+      <w:proofErr w:type="spellStart"/>
+      <w:r>
+        <w:t>pdf</w:t>
+      </w:r>
+      <w:proofErr w:type="spellEnd"/>
+      <w:r>
+        <w:t xml:space="preserve"> para serem mantidos dentro do cadastro da empresa. Terá a opção de emitir um resumo com as informações, compartilhar via </w:t>
+      </w:r>
+      <w:proofErr w:type="spellStart"/>
+      <w:r>
+        <w:t>whatsapp</w:t>
+      </w:r>
+      <w:proofErr w:type="spellEnd"/>
+      <w:r>
+        <w:t xml:space="preserve"> ou </w:t>
+      </w:r>
+      <w:proofErr w:type="spellStart"/>
+      <w:r>
+        <w:t>email</w:t>
+      </w:r>
+      <w:proofErr w:type="spellEnd"/>
+      <w:r>
+        <w:t xml:space="preserve"> para os clientes e download dos dados. </w:t>
+      </w:r>
+      <w:r>
+        <w:t xml:space="preserve">Geração de faturamento, opção de pagamento via cadastro com o envio de pagamento para o </w:t>
+      </w:r>
+      <w:proofErr w:type="spellStart"/>
+      <w:r>
+        <w:t>whatsapp</w:t>
+      </w:r>
+      <w:proofErr w:type="spellEnd"/>
+      <w:r>
+        <w:t xml:space="preserve"> do escritório. E solicitação de serviços online. </w:t>
       </w:r>
     </w:p>
     <w:p>
@@ -76,6 +119,23 @@
     <w:p>
       <w:r>
         <w:t>Logout – o usuário será desconectado e enviado a tela de login</w:t>
+      </w:r>
+    </w:p>
+    <w:p/>
+    <w:p>
+      <w:r>
+        <w:t xml:space="preserve">21/07/2024 – Foi feito o formulário HTML. Criar a parte Javascript, para enviar para o banco de dados e fazer as validações de campos como CPF e adicionar api para puxar o CEP e </w:t>
+      </w:r>
+      <w:proofErr w:type="spellStart"/>
+      <w:r>
+        <w:t>cnae</w:t>
+      </w:r>
+      <w:proofErr w:type="spellEnd"/>
+      <w:r>
+        <w:t>. Falta cria o script para quando selecionar o status civil, se for casado aparecer as opções de regime e criar script do botão adicionar sócio se for sociedade. O botão só pode aparecer se for ltda ou outras.</w:t>
+      </w:r>
+      <w:r>
+        <w:t xml:space="preserve"> Ao clicar na opção simples nacional, deve aparecer o campo para adicionar a senha.</w:t>
       </w:r>
     </w:p>
     <w:p/>
@@ -138,8 +198,13 @@
     </w:p>
     <w:p>
       <w:r>
-        <w:t>*email</w:t>
-      </w:r>
+        <w:t>*</w:t>
+      </w:r>
+      <w:proofErr w:type="spellStart"/>
+      <w:r>
+        <w:t>email</w:t>
+      </w:r>
+      <w:proofErr w:type="spellEnd"/>
     </w:p>
     <w:p>
       <w:r>
@@ -202,8 +267,13 @@
     </w:p>
     <w:p>
       <w:r>
-        <w:t>*email</w:t>
-      </w:r>
+        <w:t>*</w:t>
+      </w:r>
+      <w:proofErr w:type="spellStart"/>
+      <w:r>
+        <w:t>email</w:t>
+      </w:r>
+      <w:proofErr w:type="spellEnd"/>
     </w:p>
     <w:p>
       <w:r>

--- a/Documentação Projeto Sistema de Gerenciamento de Arquivos Adcon.docx
+++ b/Documentação Projeto Sistema de Gerenciamento de Arquivos Adcon.docx
@@ -19,229 +19,208 @@
           <w:sz w:val="28"/>
           <w:szCs w:val="28"/>
         </w:rPr>
-        <w:t xml:space="preserve">Documentação Projeto Sistema de Gerenciamento de Arquivos </w:t>
-      </w:r>
-      <w:proofErr w:type="spellStart"/>
-      <w:r>
+        <w:t>Documentação Projeto Sistema de Gerenciamento de Arquivos Adcon</w:t>
+      </w:r>
+    </w:p>
+    <w:p>
+      <w:r>
+        <w:t>Requisitos funcionais</w:t>
+      </w:r>
+    </w:p>
+    <w:p>
+      <w:r>
+        <w:t>Login – Precisa ter uma autenticação para login tanto de usuário quanto de administrador</w:t>
+      </w:r>
+    </w:p>
+    <w:p>
+      <w:r>
+        <w:t>Home – terá um menu com as funcionalidades, empresas, chat, lista de serviços escritório, alterações e baixa, ferramentas balanço, botão home e logout.</w:t>
+      </w:r>
+    </w:p>
+    <w:p>
+      <w:r>
+        <w:t xml:space="preserve">Empresas – Fará o cadastro de uma empresa com todos os dados disponíveis em documentos jurídicos e também fará o upload de arquivos em pdf para serem mantidos dentro do cadastro da empresa. Terá a opção de emitir um resumo com as informações, compartilhar via whatsapp ou email para os clientes e download dos dados. </w:t>
+      </w:r>
+      <w:r>
+        <w:t xml:space="preserve">Geração de faturamento, opção de pagamento via cadastro com o envio de pagamento para o whatsapp do escritório. E solicitação de serviços online. </w:t>
+      </w:r>
+    </w:p>
+    <w:p>
+      <w:r>
+        <w:t>Chat – o chat estará disponível para todos dentro do escritório.</w:t>
+      </w:r>
+    </w:p>
+    <w:p>
+      <w:r>
+        <w:t xml:space="preserve">Lista de serviços – essa lista contará com todos os serviços solicitados, quais foram concluídos durante o dia e os que ninguém pegou e os que alguém está fazendo. </w:t>
+      </w:r>
+      <w:r>
+        <w:t>Ter a opção de colocar como a tarefa para algum funcionário.</w:t>
+      </w:r>
+    </w:p>
+    <w:p>
+      <w:r>
+        <w:t xml:space="preserve">Alteração e baixas – através de um formulário que será diferente tanto para alteração quanto baixa, ao submeter o formulário o contrato será gerado automaticamente. </w:t>
+      </w:r>
+    </w:p>
+    <w:p>
+      <w:r>
+        <w:t>Ferramentas balanço – serão apenas algumas ferramentas disponíveis para preparar até o envio.</w:t>
+      </w:r>
+    </w:p>
+    <w:p>
+      <w:r>
+        <w:t xml:space="preserve">Home – ao clicar será direcionado a tela inicial </w:t>
+      </w:r>
+    </w:p>
+    <w:p>
+      <w:r>
+        <w:t>Logout – o usuário será desconectado e enviado a tela de login</w:t>
+      </w:r>
+    </w:p>
+    <w:p/>
+    <w:p>
+      <w:r>
+        <w:t xml:space="preserve">21/07/2024 – Foi feito o formulário HTML. Criar a parte Javascript, para enviar para o banco de dados e </w:t>
+      </w:r>
+      <w:r>
+        <w:rPr>
+          <w:strike/>
+        </w:rPr>
+        <w:t xml:space="preserve">fazer as validações de campos como CPF </w:t>
+      </w:r>
+      <w:r>
+        <w:rPr>
+          <w:strike/>
+        </w:rPr>
+        <w:t>e CNPJ</w:t>
+      </w:r>
+      <w:r>
+        <w:t xml:space="preserve"> </w:t>
+      </w:r>
+      <w:r>
+        <w:rPr>
+          <w:color w:val="FF0000"/>
+        </w:rPr>
+        <w:t>e adicionar api para puxar o CEP e cnae</w:t>
+      </w:r>
+      <w:r>
+        <w:t xml:space="preserve">. </w:t>
+      </w:r>
+      <w:r>
+        <w:rPr>
+          <w:strike/>
+        </w:rPr>
+        <w:t>Falta cria o script para quando selecionar o status civil, se for casado aparecer as opções de regime e criar script do botão adicionar sócio se for sociedade</w:t>
+      </w:r>
+      <w:r>
+        <w:t xml:space="preserve">. </w:t>
+      </w:r>
+    </w:p>
+    <w:p>
+      <w:r>
+        <w:t>23/07/2024 – Precisa ser criado o formulário onde será adicionado os arquivos. Como CNPJ e Requerimento de empresário. Fazer a validação com required e adicionar datas e lembretes onde vence.</w:t>
+      </w:r>
+    </w:p>
+    <w:p/>
+    <w:p/>
+    <w:p/>
+    <w:p/>
+    <w:p/>
+    <w:p/>
+    <w:p/>
+    <w:p/>
+    <w:p/>
+    <w:p/>
+    <w:p/>
+    <w:p/>
+    <w:p/>
+    <w:p/>
+    <w:p>
+      <w:pPr>
+        <w:rPr>
+          <w:b/>
+          <w:bCs/>
+          <w:sz w:val="32"/>
+          <w:szCs w:val="32"/>
+        </w:rPr>
+      </w:pPr>
+      <w:r>
+        <w:rPr>
+          <w:b/>
+          <w:bCs/>
+          <w:sz w:val="32"/>
+          <w:szCs w:val="32"/>
+        </w:rPr>
+        <w:t>Cadastro de cliente</w:t>
+      </w:r>
+    </w:p>
+    <w:p>
+      <w:r>
+        <w:t>*Nome empresarial</w:t>
+      </w:r>
+    </w:p>
+    <w:p>
+      <w:r>
+        <w:t>Nome fantasia</w:t>
+      </w:r>
+    </w:p>
+    <w:p>
+      <w:r>
+        <w:t>*CNPJ</w:t>
+      </w:r>
+    </w:p>
+    <w:p>
+      <w:r>
+        <w:t>Inscrição estadual</w:t>
+      </w:r>
+    </w:p>
+    <w:p>
+      <w:r>
+        <w:t>*Telefone de contato</w:t>
+      </w:r>
+    </w:p>
+    <w:p>
+      <w:r>
+        <w:t>*email</w:t>
+      </w:r>
+    </w:p>
+    <w:p>
+      <w:r>
+        <w:t>*Endereço</w:t>
+      </w:r>
+    </w:p>
+    <w:p>
+      <w:r>
+        <w:t>*Cidade</w:t>
+      </w:r>
+    </w:p>
+    <w:p>
+      <w:r>
+        <w:t>*estado</w:t>
+      </w:r>
+    </w:p>
+    <w:p>
+      <w:r>
+        <w:t>*CEP</w:t>
+      </w:r>
+    </w:p>
+    <w:p>
+      <w:pPr>
         <w:rPr>
           <w:b/>
           <w:bCs/>
           <w:sz w:val="28"/>
           <w:szCs w:val="28"/>
         </w:rPr>
-        <w:t>Adcon</w:t>
-      </w:r>
-      <w:proofErr w:type="spellEnd"/>
-    </w:p>
-    <w:p>
-      <w:r>
-        <w:t>Requisitos funcionais</w:t>
-      </w:r>
-    </w:p>
-    <w:p>
-      <w:r>
-        <w:t>Login – Precisa ter uma autenticação para login tanto de usuário quanto de administrador</w:t>
-      </w:r>
-    </w:p>
-    <w:p>
-      <w:r>
-        <w:t>Home – terá um menu com as funcionalidades, empresas, chat, lista de serviços escritório, alterações e baixa, ferramentas balanço, botão home e logout.</w:t>
-      </w:r>
-    </w:p>
-    <w:p>
-      <w:r>
-        <w:t xml:space="preserve">Empresas – Fará o cadastro de uma empresa com todos os dados disponíveis em documentos jurídicos e também fará o upload de arquivos em </w:t>
-      </w:r>
-      <w:proofErr w:type="spellStart"/>
-      <w:r>
-        <w:t>pdf</w:t>
-      </w:r>
-      <w:proofErr w:type="spellEnd"/>
-      <w:r>
-        <w:t xml:space="preserve"> para serem mantidos dentro do cadastro da empresa. Terá a opção de emitir um resumo com as informações, compartilhar via </w:t>
-      </w:r>
-      <w:proofErr w:type="spellStart"/>
-      <w:r>
-        <w:t>whatsapp</w:t>
-      </w:r>
-      <w:proofErr w:type="spellEnd"/>
-      <w:r>
-        <w:t xml:space="preserve"> ou </w:t>
-      </w:r>
-      <w:proofErr w:type="spellStart"/>
-      <w:r>
-        <w:t>email</w:t>
-      </w:r>
-      <w:proofErr w:type="spellEnd"/>
-      <w:r>
-        <w:t xml:space="preserve"> para os clientes e download dos dados. </w:t>
-      </w:r>
-      <w:r>
-        <w:t xml:space="preserve">Geração de faturamento, opção de pagamento via cadastro com o envio de pagamento para o </w:t>
-      </w:r>
-      <w:proofErr w:type="spellStart"/>
-      <w:r>
-        <w:t>whatsapp</w:t>
-      </w:r>
-      <w:proofErr w:type="spellEnd"/>
-      <w:r>
-        <w:t xml:space="preserve"> do escritório. E solicitação de serviços online. </w:t>
-      </w:r>
-    </w:p>
-    <w:p>
-      <w:r>
-        <w:t>Chat – o chat estará disponível para todos dentro do escritório.</w:t>
-      </w:r>
-    </w:p>
-    <w:p>
-      <w:r>
-        <w:t xml:space="preserve">Lista de serviços – essa lista contará com todos os serviços solicitados, quais foram concluídos durante o dia e os que ninguém pegou e os que alguém está fazendo. </w:t>
-      </w:r>
-      <w:r>
-        <w:t>Ter a opção de colocar como a tarefa para algum funcionário.</w:t>
-      </w:r>
-    </w:p>
-    <w:p>
-      <w:r>
-        <w:t xml:space="preserve">Alteração e baixas – através de um formulário que será diferente tanto para alteração quanto baixa, ao submeter o formulário o contrato será gerado automaticamente. </w:t>
-      </w:r>
-    </w:p>
-    <w:p>
-      <w:r>
-        <w:t>Ferramentas balanço – serão apenas algumas ferramentas disponíveis para preparar até o envio.</w:t>
-      </w:r>
-    </w:p>
-    <w:p>
-      <w:r>
-        <w:t xml:space="preserve">Home – ao clicar será direcionado a tela inicial </w:t>
-      </w:r>
-    </w:p>
-    <w:p>
-      <w:r>
-        <w:t>Logout – o usuário será desconectado e enviado a tela de login</w:t>
-      </w:r>
-    </w:p>
-    <w:p/>
-    <w:p>
-      <w:r>
-        <w:t xml:space="preserve">21/07/2024 – Foi feito o formulário HTML. Criar a parte Javascript, para enviar para o banco de dados e fazer as validações de campos como CPF e adicionar api para puxar o CEP e </w:t>
-      </w:r>
-      <w:proofErr w:type="spellStart"/>
-      <w:r>
-        <w:t>cnae</w:t>
-      </w:r>
-      <w:proofErr w:type="spellEnd"/>
-      <w:r>
-        <w:t>. Falta cria o script para quando selecionar o status civil, se for casado aparecer as opções de regime e criar script do botão adicionar sócio se for sociedade. O botão só pode aparecer se for ltda ou outras.</w:t>
-      </w:r>
-      <w:r>
-        <w:t xml:space="preserve"> Ao clicar na opção simples nacional, deve aparecer o campo para adicionar a senha.</w:t>
-      </w:r>
-    </w:p>
-    <w:p/>
-    <w:p/>
-    <w:p/>
-    <w:p/>
-    <w:p/>
-    <w:p/>
-    <w:p/>
-    <w:p/>
-    <w:p/>
-    <w:p/>
-    <w:p/>
-    <w:p/>
-    <w:p/>
-    <w:p/>
-    <w:p>
-      <w:pPr>
-        <w:rPr>
-          <w:b/>
-          <w:bCs/>
-          <w:sz w:val="32"/>
-          <w:szCs w:val="32"/>
-        </w:rPr>
       </w:pPr>
       <w:r>
-        <w:rPr>
-          <w:b/>
-          <w:bCs/>
-          <w:sz w:val="32"/>
-          <w:szCs w:val="32"/>
-        </w:rPr>
-        <w:t>Cadastro de cliente</w:t>
-      </w:r>
-    </w:p>
-    <w:p>
-      <w:r>
-        <w:t>*Nome empresarial</w:t>
-      </w:r>
-    </w:p>
-    <w:p>
-      <w:r>
-        <w:t>Nome fantasia</w:t>
-      </w:r>
-    </w:p>
-    <w:p>
-      <w:r>
-        <w:t>*CNPJ</w:t>
-      </w:r>
-    </w:p>
-    <w:p>
-      <w:r>
-        <w:t>Inscrição estadual</w:t>
-      </w:r>
-    </w:p>
-    <w:p>
-      <w:r>
-        <w:t>*Telefone de contato</w:t>
-      </w:r>
-    </w:p>
-    <w:p>
-      <w:r>
-        <w:t>*</w:t>
-      </w:r>
-      <w:proofErr w:type="spellStart"/>
-      <w:r>
-        <w:t>email</w:t>
-      </w:r>
-      <w:proofErr w:type="spellEnd"/>
-    </w:p>
-    <w:p>
-      <w:r>
-        <w:t>*Endereço</w:t>
-      </w:r>
-    </w:p>
-    <w:p>
-      <w:r>
-        <w:t>*Cidade</w:t>
-      </w:r>
-    </w:p>
-    <w:p>
-      <w:r>
-        <w:t>*estado</w:t>
-      </w:r>
-    </w:p>
-    <w:p>
-      <w:r>
-        <w:t>*CEP</w:t>
-      </w:r>
-    </w:p>
-    <w:p>
-      <w:pPr>
         <w:rPr>
           <w:b/>
           <w:bCs/>
           <w:sz w:val="28"/>
           <w:szCs w:val="28"/>
         </w:rPr>
-      </w:pPr>
-      <w:r>
-        <w:rPr>
-          <w:b/>
-          <w:bCs/>
-          <w:sz w:val="28"/>
-          <w:szCs w:val="28"/>
-        </w:rPr>
         <w:t>Dados titular</w:t>
       </w:r>
     </w:p>
@@ -267,13 +246,8 @@
     </w:p>
     <w:p>
       <w:r>
-        <w:t>*</w:t>
-      </w:r>
-      <w:proofErr w:type="spellStart"/>
-      <w:r>
-        <w:t>email</w:t>
-      </w:r>
-      <w:proofErr w:type="spellEnd"/>
+        <w:t>*email</w:t>
+      </w:r>
     </w:p>
     <w:p>
       <w:r>
